--- a/data/Metadata.docx
+++ b/data/Metadata.docx
@@ -1,6 +1,6 @@
 
 <file path=word/document.xml><?xml version="1.0" encoding="utf-8"?>
-<w:document xmlns:wpc="http://schemas.microsoft.com/office/word/2010/wordprocessingCanvas" xmlns:cx="http://schemas.microsoft.com/office/drawing/2014/chartex" xmlns:cx1="http://schemas.microsoft.com/office/drawing/2015/9/8/chartex" xmlns:cx2="http://schemas.microsoft.com/office/drawing/2015/10/21/chartex" xmlns:cx3="http://schemas.microsoft.com/office/drawing/2016/5/9/chartex" xmlns:cx4="http://schemas.microsoft.com/office/drawing/2016/5/10/chartex" xmlns:cx5="http://schemas.microsoft.com/office/drawing/2016/5/11/chartex" xmlns:cx6="http://schemas.microsoft.com/office/drawing/2016/5/12/chartex" xmlns:cx7="http://schemas.microsoft.com/office/drawing/2016/5/13/chartex" xmlns:cx8="http://schemas.microsoft.com/office/drawing/2016/5/14/chartex" xmlns:mc="http://schemas.openxmlformats.org/markup-compatibility/2006" xmlns:aink="http://schemas.microsoft.com/office/drawing/2016/ink" xmlns:am3d="http://schemas.microsoft.com/office/drawing/2017/model3d" xmlns:o="urn:schemas-microsoft-com:office:office" xmlns:oel="http://schemas.microsoft.com/office/2019/extlst" xmlns:r="http://schemas.openxmlformats.org/officeDocument/2006/relationships" xmlns:m="http://schemas.openxmlformats.org/officeDocument/2006/math" xmlns:v="urn:schemas-microsoft-com:vml" xmlns:wp14="http://schemas.microsoft.com/office/word/2010/wordprocessingDrawing" xmlns:wp="http://schemas.openxmlformats.org/drawingml/2006/wordprocessingDrawing" xmlns:w10="urn:schemas-microsoft-com:office:word" xmlns:w="http://schemas.openxmlformats.org/wordprocessingml/2006/main" xmlns:w14="http://schemas.microsoft.com/office/word/2010/wordml" xmlns:w15="http://schemas.microsoft.com/office/word/2012/wordml" xmlns:w16cex="http://schemas.microsoft.com/office/word/2018/wordml/cex" xmlns:w16cid="http://schemas.microsoft.com/office/word/2016/wordml/cid" xmlns:w16="http://schemas.microsoft.com/office/word/2018/wordml" xmlns:w16sdtdh="http://schemas.microsoft.com/office/word/2020/wordml/sdtdatahash" xmlns:w16se="http://schemas.microsoft.com/office/word/2015/wordml/symex" xmlns:wpg="http://schemas.microsoft.com/office/word/2010/wordprocessingGroup" xmlns:wpi="http://schemas.microsoft.com/office/word/2010/wordprocessingInk" xmlns:wne="http://schemas.microsoft.com/office/word/2006/wordml" xmlns:wps="http://schemas.microsoft.com/office/word/2010/wordprocessingShape" mc:Ignorable="w14 w15 w16se w16cid w16 w16cex w16sdtdh wp14">
+<w:document xmlns:wpc="http://schemas.microsoft.com/office/word/2010/wordprocessingCanvas" xmlns:cx="http://schemas.microsoft.com/office/drawing/2014/chartex" xmlns:cx1="http://schemas.microsoft.com/office/drawing/2015/9/8/chartex" xmlns:cx2="http://schemas.microsoft.com/office/drawing/2015/10/21/chartex" xmlns:cx3="http://schemas.microsoft.com/office/drawing/2016/5/9/chartex" xmlns:cx4="http://schemas.microsoft.com/office/drawing/2016/5/10/chartex" xmlns:cx5="http://schemas.microsoft.com/office/drawing/2016/5/11/chartex" xmlns:cx6="http://schemas.microsoft.com/office/drawing/2016/5/12/chartex" xmlns:cx7="http://schemas.microsoft.com/office/drawing/2016/5/13/chartex" xmlns:cx8="http://schemas.microsoft.com/office/drawing/2016/5/14/chartex" xmlns:mc="http://schemas.openxmlformats.org/markup-compatibility/2006" xmlns:aink="http://schemas.microsoft.com/office/drawing/2016/ink" xmlns:am3d="http://schemas.microsoft.com/office/drawing/2017/model3d" xmlns:o="urn:schemas-microsoft-com:office:office" xmlns:oel="http://schemas.microsoft.com/office/2019/extlst" xmlns:r="http://schemas.openxmlformats.org/officeDocument/2006/relationships" xmlns:m="http://schemas.openxmlformats.org/officeDocument/2006/math" xmlns:v="urn:schemas-microsoft-com:vml" xmlns:wp14="http://schemas.microsoft.com/office/word/2010/wordprocessingDrawing" xmlns:wp="http://schemas.openxmlformats.org/drawingml/2006/wordprocessingDrawing" xmlns:w10="urn:schemas-microsoft-com:office:word" xmlns:w="http://schemas.openxmlformats.org/wordprocessingml/2006/main" xmlns:w14="http://schemas.microsoft.com/office/word/2010/wordml" xmlns:w15="http://schemas.microsoft.com/office/word/2012/wordml" xmlns:w16cex="http://schemas.microsoft.com/office/word/2018/wordml/cex" xmlns:w16cid="http://schemas.microsoft.com/office/word/2016/wordml/cid" xmlns:w16="http://schemas.microsoft.com/office/word/2018/wordml" xmlns:w16du="http://schemas.microsoft.com/office/word/2023/wordml/word16du" xmlns:w16sdtdh="http://schemas.microsoft.com/office/word/2020/wordml/sdtdatahash" xmlns:w16se="http://schemas.microsoft.com/office/word/2015/wordml/symex" xmlns:wpg="http://schemas.microsoft.com/office/word/2010/wordprocessingGroup" xmlns:wpi="http://schemas.microsoft.com/office/word/2010/wordprocessingInk" xmlns:wne="http://schemas.microsoft.com/office/word/2006/wordml" xmlns:wps="http://schemas.microsoft.com/office/word/2010/wordprocessingShape" mc:Ignorable="w14 w15 w16se w16cid w16 w16cex w16sdtdh wp14">
   <w:body>
     <w:p>
       <w:pPr>
@@ -39,8 +39,8 @@
         <w:tblLook w:val="04A0" w:firstRow="1" w:lastRow="0" w:firstColumn="1" w:lastColumn="0" w:noHBand="0" w:noVBand="1"/>
       </w:tblPr>
       <w:tblGrid>
-        <w:gridCol w:w="3763"/>
-        <w:gridCol w:w="5597"/>
+        <w:gridCol w:w="3299"/>
+        <w:gridCol w:w="6061"/>
       </w:tblGrid>
       <w:tr>
         <w:tc>
@@ -426,31 +426,67 @@
                 <w:rFonts w:ascii="Times New Roman" w:eastAsia="Times New Roman" w:hAnsi="Times New Roman" w:cs="Times New Roman"/>
               </w:rPr>
             </w:pPr>
-          </w:p>
-        </w:tc>
-        <w:tc>
-          <w:tcPr>
-            <w:tcW w:w="0" w:type="auto"/>
-            <w:tcBorders>
-              <w:top w:val="single" w:sz="8" w:space="0" w:color="000000"/>
-              <w:left w:val="single" w:sz="8" w:space="0" w:color="000000"/>
-              <w:bottom w:val="single" w:sz="8" w:space="0" w:color="000000"/>
-              <w:right w:val="single" w:sz="8" w:space="0" w:color="000000"/>
-            </w:tcBorders>
-            <w:tcMar>
-              <w:top w:w="100" w:type="dxa"/>
-              <w:left w:w="100" w:type="dxa"/>
-              <w:bottom w:w="100" w:type="dxa"/>
-              <w:right w:w="100" w:type="dxa"/>
-            </w:tcMar>
-            <w:hideMark/>
-          </w:tcPr>
-          <w:p>
-            <w:pPr>
-              <w:rPr>
-                <w:rFonts w:ascii="Times New Roman" w:eastAsia="Times New Roman" w:hAnsi="Times New Roman" w:cs="Times New Roman"/>
-              </w:rPr>
-            </w:pPr>
+            <w:r>
+              <w:rPr>
+                <w:rFonts w:ascii="Arial" w:eastAsia="Times New Roman" w:hAnsi="Arial" w:cs="Arial"/>
+                <w:color w:val="000000"/>
+                <w:sz w:val="22"/>
+                <w:szCs w:val="22"/>
+              </w:rPr>
+              <w:t>height</w:t>
+            </w:r>
+          </w:p>
+        </w:tc>
+        <w:tc>
+          <w:tcPr>
+            <w:tcW w:w="0" w:type="auto"/>
+            <w:tcBorders>
+              <w:top w:val="single" w:sz="8" w:space="0" w:color="000000"/>
+              <w:left w:val="single" w:sz="8" w:space="0" w:color="000000"/>
+              <w:bottom w:val="single" w:sz="8" w:space="0" w:color="000000"/>
+              <w:right w:val="single" w:sz="8" w:space="0" w:color="000000"/>
+            </w:tcBorders>
+            <w:tcMar>
+              <w:top w:w="100" w:type="dxa"/>
+              <w:left w:w="100" w:type="dxa"/>
+              <w:bottom w:w="100" w:type="dxa"/>
+              <w:right w:w="100" w:type="dxa"/>
+            </w:tcMar>
+            <w:hideMark/>
+          </w:tcPr>
+          <w:p>
+            <w:pPr>
+              <w:rPr>
+                <w:rFonts w:ascii="Times New Roman" w:eastAsia="Times New Roman" w:hAnsi="Times New Roman" w:cs="Times New Roman"/>
+              </w:rPr>
+            </w:pPr>
+            <w:r>
+              <w:rPr>
+                <w:rFonts w:ascii="Arial" w:eastAsia="Times New Roman" w:hAnsi="Arial" w:cs="Arial"/>
+                <w:color w:val="000000"/>
+                <w:sz w:val="22"/>
+                <w:szCs w:val="22"/>
+              </w:rPr>
+              <w:t>Tree height (</w:t>
+            </w:r>
+            <w:r>
+              <w:rPr>
+                <w:rFonts w:ascii="Arial" w:eastAsia="Times New Roman" w:hAnsi="Arial" w:cs="Arial"/>
+                <w:color w:val="000000"/>
+                <w:sz w:val="22"/>
+                <w:szCs w:val="22"/>
+              </w:rPr>
+              <w:t>m</w:t>
+            </w:r>
+            <w:r>
+              <w:rPr>
+                <w:rFonts w:ascii="Arial" w:eastAsia="Times New Roman" w:hAnsi="Arial" w:cs="Arial"/>
+                <w:color w:val="000000"/>
+                <w:sz w:val="22"/>
+                <w:szCs w:val="22"/>
+              </w:rPr>
+              <w:t>)</w:t>
+            </w:r>
           </w:p>
         </w:tc>
       </w:tr>
@@ -485,61 +521,59 @@
                 <w:sz w:val="22"/>
                 <w:szCs w:val="22"/>
               </w:rPr>
-              <w:t>height</w:t>
-            </w:r>
-          </w:p>
-        </w:tc>
-        <w:tc>
-          <w:tcPr>
-            <w:tcW w:w="0" w:type="auto"/>
-            <w:tcBorders>
-              <w:top w:val="single" w:sz="8" w:space="0" w:color="000000"/>
-              <w:left w:val="single" w:sz="8" w:space="0" w:color="000000"/>
-              <w:bottom w:val="single" w:sz="8" w:space="0" w:color="000000"/>
-              <w:right w:val="single" w:sz="8" w:space="0" w:color="000000"/>
-            </w:tcBorders>
-            <w:tcMar>
-              <w:top w:w="100" w:type="dxa"/>
-              <w:left w:w="100" w:type="dxa"/>
-              <w:bottom w:w="100" w:type="dxa"/>
-              <w:right w:w="100" w:type="dxa"/>
-            </w:tcMar>
-            <w:hideMark/>
-          </w:tcPr>
-          <w:p>
-            <w:pPr>
-              <w:rPr>
-                <w:rFonts w:ascii="Times New Roman" w:eastAsia="Times New Roman" w:hAnsi="Times New Roman" w:cs="Times New Roman"/>
-              </w:rPr>
-            </w:pPr>
-            <w:r>
-              <w:rPr>
-                <w:rFonts w:ascii="Arial" w:eastAsia="Times New Roman" w:hAnsi="Arial" w:cs="Arial"/>
-                <w:color w:val="000000"/>
-                <w:sz w:val="22"/>
-                <w:szCs w:val="22"/>
-              </w:rPr>
-              <w:t xml:space="preserve">Tree height </w:t>
-            </w:r>
-            <w:proofErr w:type="gramStart"/>
-            <w:r>
-              <w:rPr>
-                <w:rFonts w:ascii="Arial" w:eastAsia="Times New Roman" w:hAnsi="Arial" w:cs="Arial"/>
-                <w:color w:val="000000"/>
-                <w:sz w:val="22"/>
-                <w:szCs w:val="22"/>
-              </w:rPr>
-              <w:t>( units</w:t>
-            </w:r>
-            <w:proofErr w:type="gramEnd"/>
-            <w:r>
-              <w:rPr>
-                <w:rFonts w:ascii="Arial" w:eastAsia="Times New Roman" w:hAnsi="Arial" w:cs="Arial"/>
-                <w:color w:val="000000"/>
-                <w:sz w:val="22"/>
-                <w:szCs w:val="22"/>
-              </w:rPr>
-              <w:t xml:space="preserve"> = meters)</w:t>
+              <w:t>length</w:t>
+            </w:r>
+          </w:p>
+        </w:tc>
+        <w:tc>
+          <w:tcPr>
+            <w:tcW w:w="0" w:type="auto"/>
+            <w:tcBorders>
+              <w:top w:val="single" w:sz="8" w:space="0" w:color="000000"/>
+              <w:left w:val="single" w:sz="8" w:space="0" w:color="000000"/>
+              <w:bottom w:val="single" w:sz="8" w:space="0" w:color="000000"/>
+              <w:right w:val="single" w:sz="8" w:space="0" w:color="000000"/>
+            </w:tcBorders>
+            <w:tcMar>
+              <w:top w:w="100" w:type="dxa"/>
+              <w:left w:w="100" w:type="dxa"/>
+              <w:bottom w:w="100" w:type="dxa"/>
+              <w:right w:w="100" w:type="dxa"/>
+            </w:tcMar>
+            <w:hideMark/>
+          </w:tcPr>
+          <w:p>
+            <w:pPr>
+              <w:rPr>
+                <w:rFonts w:ascii="Times New Roman" w:eastAsia="Times New Roman" w:hAnsi="Times New Roman" w:cs="Times New Roman"/>
+              </w:rPr>
+            </w:pPr>
+            <w:r>
+              <w:rPr>
+                <w:rFonts w:ascii="Arial" w:eastAsia="Times New Roman" w:hAnsi="Arial" w:cs="Arial"/>
+                <w:color w:val="000000"/>
+                <w:sz w:val="22"/>
+                <w:szCs w:val="22"/>
+              </w:rPr>
+              <w:t>Leaf length (</w:t>
+            </w:r>
+            <w:r>
+              <w:rPr>
+                <w:rFonts w:ascii="Arial" w:eastAsia="Times New Roman" w:hAnsi="Arial" w:cs="Arial"/>
+                <w:color w:val="000000"/>
+                <w:sz w:val="22"/>
+                <w:szCs w:val="22"/>
+              </w:rPr>
+              <w:t>cm</w:t>
+            </w:r>
+            <w:r>
+              <w:rPr>
+                <w:rFonts w:ascii="Arial" w:eastAsia="Times New Roman" w:hAnsi="Arial" w:cs="Arial"/>
+                <w:color w:val="000000"/>
+                <w:sz w:val="22"/>
+                <w:szCs w:val="22"/>
+              </w:rPr>
+              <w:t>)</w:t>
             </w:r>
           </w:p>
         </w:tc>
@@ -575,41 +609,59 @@
                 <w:sz w:val="22"/>
                 <w:szCs w:val="22"/>
               </w:rPr>
-              <w:t>length</w:t>
-            </w:r>
-          </w:p>
-        </w:tc>
-        <w:tc>
-          <w:tcPr>
-            <w:tcW w:w="0" w:type="auto"/>
-            <w:tcBorders>
-              <w:top w:val="single" w:sz="8" w:space="0" w:color="000000"/>
-              <w:left w:val="single" w:sz="8" w:space="0" w:color="000000"/>
-              <w:bottom w:val="single" w:sz="8" w:space="0" w:color="000000"/>
-              <w:right w:val="single" w:sz="8" w:space="0" w:color="000000"/>
-            </w:tcBorders>
-            <w:tcMar>
-              <w:top w:w="100" w:type="dxa"/>
-              <w:left w:w="100" w:type="dxa"/>
-              <w:bottom w:w="100" w:type="dxa"/>
-              <w:right w:w="100" w:type="dxa"/>
-            </w:tcMar>
-            <w:hideMark/>
-          </w:tcPr>
-          <w:p>
-            <w:pPr>
-              <w:rPr>
-                <w:rFonts w:ascii="Times New Roman" w:eastAsia="Times New Roman" w:hAnsi="Times New Roman" w:cs="Times New Roman"/>
-              </w:rPr>
-            </w:pPr>
-            <w:r>
-              <w:rPr>
-                <w:rFonts w:ascii="Arial" w:eastAsia="Times New Roman" w:hAnsi="Arial" w:cs="Arial"/>
-                <w:color w:val="000000"/>
-                <w:sz w:val="22"/>
-                <w:szCs w:val="22"/>
-              </w:rPr>
-              <w:t>Leaf length (units = millimeters)</w:t>
+              <w:t>width</w:t>
+            </w:r>
+          </w:p>
+        </w:tc>
+        <w:tc>
+          <w:tcPr>
+            <w:tcW w:w="0" w:type="auto"/>
+            <w:tcBorders>
+              <w:top w:val="single" w:sz="8" w:space="0" w:color="000000"/>
+              <w:left w:val="single" w:sz="8" w:space="0" w:color="000000"/>
+              <w:bottom w:val="single" w:sz="8" w:space="0" w:color="000000"/>
+              <w:right w:val="single" w:sz="8" w:space="0" w:color="000000"/>
+            </w:tcBorders>
+            <w:tcMar>
+              <w:top w:w="100" w:type="dxa"/>
+              <w:left w:w="100" w:type="dxa"/>
+              <w:bottom w:w="100" w:type="dxa"/>
+              <w:right w:w="100" w:type="dxa"/>
+            </w:tcMar>
+            <w:hideMark/>
+          </w:tcPr>
+          <w:p>
+            <w:pPr>
+              <w:rPr>
+                <w:rFonts w:ascii="Times New Roman" w:eastAsia="Times New Roman" w:hAnsi="Times New Roman" w:cs="Times New Roman"/>
+              </w:rPr>
+            </w:pPr>
+            <w:r>
+              <w:rPr>
+                <w:rFonts w:ascii="Arial" w:eastAsia="Times New Roman" w:hAnsi="Arial" w:cs="Arial"/>
+                <w:color w:val="000000"/>
+                <w:sz w:val="22"/>
+                <w:szCs w:val="22"/>
+              </w:rPr>
+              <w:t>Leaf width (</w:t>
+            </w:r>
+            <w:r>
+              <w:rPr>
+                <w:rFonts w:ascii="Arial" w:eastAsia="Times New Roman" w:hAnsi="Arial" w:cs="Arial"/>
+                <w:color w:val="000000"/>
+                <w:sz w:val="22"/>
+                <w:szCs w:val="22"/>
+              </w:rPr>
+              <w:t>cm</w:t>
+            </w:r>
+            <w:r>
+              <w:rPr>
+                <w:rFonts w:ascii="Arial" w:eastAsia="Times New Roman" w:hAnsi="Arial" w:cs="Arial"/>
+                <w:color w:val="000000"/>
+                <w:sz w:val="22"/>
+                <w:szCs w:val="22"/>
+              </w:rPr>
+              <w:t>)</w:t>
             </w:r>
           </w:p>
         </w:tc>
@@ -645,76 +697,6 @@
                 <w:sz w:val="22"/>
                 <w:szCs w:val="22"/>
               </w:rPr>
-              <w:t>width</w:t>
-            </w:r>
-          </w:p>
-        </w:tc>
-        <w:tc>
-          <w:tcPr>
-            <w:tcW w:w="0" w:type="auto"/>
-            <w:tcBorders>
-              <w:top w:val="single" w:sz="8" w:space="0" w:color="000000"/>
-              <w:left w:val="single" w:sz="8" w:space="0" w:color="000000"/>
-              <w:bottom w:val="single" w:sz="8" w:space="0" w:color="000000"/>
-              <w:right w:val="single" w:sz="8" w:space="0" w:color="000000"/>
-            </w:tcBorders>
-            <w:tcMar>
-              <w:top w:w="100" w:type="dxa"/>
-              <w:left w:w="100" w:type="dxa"/>
-              <w:bottom w:w="100" w:type="dxa"/>
-              <w:right w:w="100" w:type="dxa"/>
-            </w:tcMar>
-            <w:hideMark/>
-          </w:tcPr>
-          <w:p>
-            <w:pPr>
-              <w:rPr>
-                <w:rFonts w:ascii="Times New Roman" w:eastAsia="Times New Roman" w:hAnsi="Times New Roman" w:cs="Times New Roman"/>
-              </w:rPr>
-            </w:pPr>
-            <w:r>
-              <w:rPr>
-                <w:rFonts w:ascii="Arial" w:eastAsia="Times New Roman" w:hAnsi="Arial" w:cs="Arial"/>
-                <w:color w:val="000000"/>
-                <w:sz w:val="22"/>
-                <w:szCs w:val="22"/>
-              </w:rPr>
-              <w:t>Leaf width (units = millimeters)</w:t>
-            </w:r>
-          </w:p>
-        </w:tc>
-      </w:tr>
-      <w:tr>
-        <w:tc>
-          <w:tcPr>
-            <w:tcW w:w="0" w:type="auto"/>
-            <w:tcBorders>
-              <w:top w:val="single" w:sz="8" w:space="0" w:color="000000"/>
-              <w:left w:val="single" w:sz="8" w:space="0" w:color="000000"/>
-              <w:bottom w:val="single" w:sz="8" w:space="0" w:color="000000"/>
-              <w:right w:val="single" w:sz="8" w:space="0" w:color="000000"/>
-            </w:tcBorders>
-            <w:tcMar>
-              <w:top w:w="100" w:type="dxa"/>
-              <w:left w:w="100" w:type="dxa"/>
-              <w:bottom w:w="100" w:type="dxa"/>
-              <w:right w:w="100" w:type="dxa"/>
-            </w:tcMar>
-            <w:hideMark/>
-          </w:tcPr>
-          <w:p>
-            <w:pPr>
-              <w:rPr>
-                <w:rFonts w:ascii="Times New Roman" w:eastAsia="Times New Roman" w:hAnsi="Times New Roman" w:cs="Times New Roman"/>
-              </w:rPr>
-            </w:pPr>
-            <w:r>
-              <w:rPr>
-                <w:rFonts w:ascii="Arial" w:eastAsia="Times New Roman" w:hAnsi="Arial" w:cs="Arial"/>
-                <w:color w:val="000000"/>
-                <w:sz w:val="22"/>
-                <w:szCs w:val="22"/>
-              </w:rPr>
               <w:t>ratio</w:t>
             </w:r>
           </w:p>
@@ -771,466 +753,6 @@
               </w:rPr>
               <w:t xml:space="preserve"> ratio </w:t>
             </w:r>
-          </w:p>
-        </w:tc>
-      </w:tr>
-      <w:tr>
-        <w:tc>
-          <w:tcPr>
-            <w:tcW w:w="0" w:type="auto"/>
-            <w:tcBorders>
-              <w:top w:val="single" w:sz="8" w:space="0" w:color="000000"/>
-              <w:left w:val="single" w:sz="8" w:space="0" w:color="000000"/>
-              <w:bottom w:val="single" w:sz="8" w:space="0" w:color="000000"/>
-              <w:right w:val="single" w:sz="8" w:space="0" w:color="000000"/>
-            </w:tcBorders>
-            <w:tcMar>
-              <w:top w:w="100" w:type="dxa"/>
-              <w:left w:w="100" w:type="dxa"/>
-              <w:bottom w:w="100" w:type="dxa"/>
-              <w:right w:w="100" w:type="dxa"/>
-            </w:tcMar>
-            <w:hideMark/>
-          </w:tcPr>
-          <w:p>
-            <w:pPr>
-              <w:rPr>
-                <w:rFonts w:ascii="Times New Roman" w:eastAsia="Times New Roman" w:hAnsi="Times New Roman" w:cs="Times New Roman"/>
-              </w:rPr>
-            </w:pPr>
-            <w:r>
-              <w:rPr>
-                <w:rFonts w:ascii="Arial" w:eastAsia="Times New Roman" w:hAnsi="Arial" w:cs="Arial"/>
-                <w:color w:val="000000"/>
-                <w:sz w:val="22"/>
-                <w:szCs w:val="22"/>
-              </w:rPr>
-              <w:t>shape</w:t>
-            </w:r>
-          </w:p>
-        </w:tc>
-        <w:tc>
-          <w:tcPr>
-            <w:tcW w:w="0" w:type="auto"/>
-            <w:tcBorders>
-              <w:top w:val="single" w:sz="8" w:space="0" w:color="000000"/>
-              <w:left w:val="single" w:sz="8" w:space="0" w:color="000000"/>
-              <w:bottom w:val="single" w:sz="8" w:space="0" w:color="000000"/>
-              <w:right w:val="single" w:sz="8" w:space="0" w:color="000000"/>
-            </w:tcBorders>
-            <w:tcMar>
-              <w:top w:w="100" w:type="dxa"/>
-              <w:left w:w="100" w:type="dxa"/>
-              <w:bottom w:w="100" w:type="dxa"/>
-              <w:right w:w="100" w:type="dxa"/>
-            </w:tcMar>
-            <w:hideMark/>
-          </w:tcPr>
-          <w:p>
-            <w:pPr>
-              <w:rPr>
-                <w:rFonts w:ascii="Times New Roman" w:eastAsia="Times New Roman" w:hAnsi="Times New Roman" w:cs="Times New Roman"/>
-              </w:rPr>
-            </w:pPr>
-            <w:r>
-              <w:rPr>
-                <w:rFonts w:ascii="Arial" w:eastAsia="Times New Roman" w:hAnsi="Arial" w:cs="Arial"/>
-                <w:color w:val="000000"/>
-                <w:sz w:val="22"/>
-                <w:szCs w:val="22"/>
-              </w:rPr>
-              <w:t>Leaf shape (character)</w:t>
-            </w:r>
-          </w:p>
-        </w:tc>
-      </w:tr>
-      <w:tr>
-        <w:tc>
-          <w:tcPr>
-            <w:tcW w:w="0" w:type="auto"/>
-            <w:tcBorders>
-              <w:top w:val="single" w:sz="8" w:space="0" w:color="000000"/>
-              <w:left w:val="single" w:sz="8" w:space="0" w:color="000000"/>
-              <w:bottom w:val="single" w:sz="8" w:space="0" w:color="000000"/>
-              <w:right w:val="single" w:sz="8" w:space="0" w:color="000000"/>
-            </w:tcBorders>
-            <w:tcMar>
-              <w:top w:w="100" w:type="dxa"/>
-              <w:left w:w="100" w:type="dxa"/>
-              <w:bottom w:w="100" w:type="dxa"/>
-              <w:right w:w="100" w:type="dxa"/>
-            </w:tcMar>
-            <w:hideMark/>
-          </w:tcPr>
-          <w:p>
-            <w:pPr>
-              <w:rPr>
-                <w:rFonts w:ascii="Times New Roman" w:eastAsia="Times New Roman" w:hAnsi="Times New Roman" w:cs="Times New Roman"/>
-              </w:rPr>
-            </w:pPr>
-            <w:proofErr w:type="spellStart"/>
-            <w:r>
-              <w:rPr>
-                <w:rFonts w:ascii="Arial" w:eastAsia="Times New Roman" w:hAnsi="Arial" w:cs="Arial"/>
-                <w:color w:val="000000"/>
-                <w:sz w:val="22"/>
-                <w:szCs w:val="22"/>
-              </w:rPr>
-              <w:t>leaflet_area</w:t>
-            </w:r>
-            <w:proofErr w:type="spellEnd"/>
-          </w:p>
-        </w:tc>
-        <w:tc>
-          <w:tcPr>
-            <w:tcW w:w="0" w:type="auto"/>
-            <w:tcBorders>
-              <w:top w:val="single" w:sz="8" w:space="0" w:color="000000"/>
-              <w:left w:val="single" w:sz="8" w:space="0" w:color="000000"/>
-              <w:bottom w:val="single" w:sz="8" w:space="0" w:color="000000"/>
-              <w:right w:val="single" w:sz="8" w:space="0" w:color="000000"/>
-            </w:tcBorders>
-            <w:tcMar>
-              <w:top w:w="100" w:type="dxa"/>
-              <w:left w:w="100" w:type="dxa"/>
-              <w:bottom w:w="100" w:type="dxa"/>
-              <w:right w:w="100" w:type="dxa"/>
-            </w:tcMar>
-            <w:hideMark/>
-          </w:tcPr>
-          <w:p>
-            <w:pPr>
-              <w:rPr>
-                <w:rFonts w:ascii="Times New Roman" w:eastAsia="Times New Roman" w:hAnsi="Times New Roman" w:cs="Times New Roman"/>
-              </w:rPr>
-            </w:pPr>
-          </w:p>
-        </w:tc>
-      </w:tr>
-      <w:tr>
-        <w:tc>
-          <w:tcPr>
-            <w:tcW w:w="0" w:type="auto"/>
-            <w:tcBorders>
-              <w:top w:val="single" w:sz="8" w:space="0" w:color="000000"/>
-              <w:left w:val="single" w:sz="8" w:space="0" w:color="000000"/>
-              <w:bottom w:val="single" w:sz="8" w:space="0" w:color="000000"/>
-              <w:right w:val="single" w:sz="8" w:space="0" w:color="000000"/>
-            </w:tcBorders>
-            <w:tcMar>
-              <w:top w:w="100" w:type="dxa"/>
-              <w:left w:w="100" w:type="dxa"/>
-              <w:bottom w:w="100" w:type="dxa"/>
-              <w:right w:w="100" w:type="dxa"/>
-            </w:tcMar>
-            <w:hideMark/>
-          </w:tcPr>
-          <w:p>
-            <w:pPr>
-              <w:rPr>
-                <w:rFonts w:ascii="Times New Roman" w:eastAsia="Times New Roman" w:hAnsi="Times New Roman" w:cs="Times New Roman"/>
-              </w:rPr>
-            </w:pPr>
-            <w:proofErr w:type="spellStart"/>
-            <w:r>
-              <w:rPr>
-                <w:rFonts w:ascii="Arial" w:eastAsia="Times New Roman" w:hAnsi="Arial" w:cs="Arial"/>
-                <w:color w:val="000000"/>
-                <w:sz w:val="22"/>
-                <w:szCs w:val="22"/>
-              </w:rPr>
-              <w:t>leaf_area</w:t>
-            </w:r>
-            <w:proofErr w:type="spellEnd"/>
-          </w:p>
-        </w:tc>
-        <w:tc>
-          <w:tcPr>
-            <w:tcW w:w="0" w:type="auto"/>
-            <w:tcBorders>
-              <w:top w:val="single" w:sz="8" w:space="0" w:color="000000"/>
-              <w:left w:val="single" w:sz="8" w:space="0" w:color="000000"/>
-              <w:bottom w:val="single" w:sz="8" w:space="0" w:color="000000"/>
-              <w:right w:val="single" w:sz="8" w:space="0" w:color="000000"/>
-            </w:tcBorders>
-            <w:tcMar>
-              <w:top w:w="100" w:type="dxa"/>
-              <w:left w:w="100" w:type="dxa"/>
-              <w:bottom w:w="100" w:type="dxa"/>
-              <w:right w:w="100" w:type="dxa"/>
-            </w:tcMar>
-            <w:hideMark/>
-          </w:tcPr>
-          <w:p>
-            <w:pPr>
-              <w:rPr>
-                <w:rFonts w:ascii="Times New Roman" w:eastAsia="Times New Roman" w:hAnsi="Times New Roman" w:cs="Times New Roman"/>
-              </w:rPr>
-            </w:pPr>
-          </w:p>
-        </w:tc>
-      </w:tr>
-      <w:tr>
-        <w:tc>
-          <w:tcPr>
-            <w:tcW w:w="0" w:type="auto"/>
-            <w:tcBorders>
-              <w:top w:val="single" w:sz="8" w:space="0" w:color="000000"/>
-              <w:left w:val="single" w:sz="8" w:space="0" w:color="000000"/>
-              <w:bottom w:val="single" w:sz="8" w:space="0" w:color="000000"/>
-              <w:right w:val="single" w:sz="8" w:space="0" w:color="000000"/>
-            </w:tcBorders>
-            <w:tcMar>
-              <w:top w:w="100" w:type="dxa"/>
-              <w:left w:w="100" w:type="dxa"/>
-              <w:bottom w:w="100" w:type="dxa"/>
-              <w:right w:w="100" w:type="dxa"/>
-            </w:tcMar>
-            <w:hideMark/>
-          </w:tcPr>
-          <w:p>
-            <w:pPr>
-              <w:rPr>
-                <w:rFonts w:ascii="Times New Roman" w:eastAsia="Times New Roman" w:hAnsi="Times New Roman" w:cs="Times New Roman"/>
-              </w:rPr>
-            </w:pPr>
-            <w:proofErr w:type="spellStart"/>
-            <w:r>
-              <w:rPr>
-                <w:rFonts w:ascii="Arial" w:eastAsia="Times New Roman" w:hAnsi="Arial" w:cs="Arial"/>
-                <w:color w:val="000000"/>
-                <w:sz w:val="22"/>
-                <w:szCs w:val="22"/>
-              </w:rPr>
-              <w:t>leaf_area_estimated</w:t>
-            </w:r>
-            <w:proofErr w:type="spellEnd"/>
-          </w:p>
-        </w:tc>
-        <w:tc>
-          <w:tcPr>
-            <w:tcW w:w="0" w:type="auto"/>
-            <w:tcBorders>
-              <w:top w:val="single" w:sz="8" w:space="0" w:color="000000"/>
-              <w:left w:val="single" w:sz="8" w:space="0" w:color="000000"/>
-              <w:bottom w:val="single" w:sz="8" w:space="0" w:color="000000"/>
-              <w:right w:val="single" w:sz="8" w:space="0" w:color="000000"/>
-            </w:tcBorders>
-            <w:tcMar>
-              <w:top w:w="100" w:type="dxa"/>
-              <w:left w:w="100" w:type="dxa"/>
-              <w:bottom w:w="100" w:type="dxa"/>
-              <w:right w:w="100" w:type="dxa"/>
-            </w:tcMar>
-            <w:hideMark/>
-          </w:tcPr>
-          <w:p>
-            <w:pPr>
-              <w:rPr>
-                <w:rFonts w:ascii="Times New Roman" w:eastAsia="Times New Roman" w:hAnsi="Times New Roman" w:cs="Times New Roman"/>
-              </w:rPr>
-            </w:pPr>
-          </w:p>
-        </w:tc>
-      </w:tr>
-      <w:tr>
-        <w:tc>
-          <w:tcPr>
-            <w:tcW w:w="0" w:type="auto"/>
-            <w:tcBorders>
-              <w:top w:val="single" w:sz="8" w:space="0" w:color="000000"/>
-              <w:left w:val="single" w:sz="8" w:space="0" w:color="000000"/>
-              <w:bottom w:val="single" w:sz="8" w:space="0" w:color="000000"/>
-              <w:right w:val="single" w:sz="8" w:space="0" w:color="000000"/>
-            </w:tcBorders>
-            <w:tcMar>
-              <w:top w:w="100" w:type="dxa"/>
-              <w:left w:w="100" w:type="dxa"/>
-              <w:bottom w:w="100" w:type="dxa"/>
-              <w:right w:w="100" w:type="dxa"/>
-            </w:tcMar>
-            <w:hideMark/>
-          </w:tcPr>
-          <w:p>
-            <w:pPr>
-              <w:rPr>
-                <w:rFonts w:ascii="Times New Roman" w:eastAsia="Times New Roman" w:hAnsi="Times New Roman" w:cs="Times New Roman"/>
-              </w:rPr>
-            </w:pPr>
-            <w:r>
-              <w:rPr>
-                <w:rFonts w:ascii="Arial" w:eastAsia="Times New Roman" w:hAnsi="Arial" w:cs="Arial"/>
-                <w:color w:val="000000"/>
-                <w:sz w:val="22"/>
-                <w:szCs w:val="22"/>
-              </w:rPr>
-              <w:t>IUCN</w:t>
-            </w:r>
-          </w:p>
-        </w:tc>
-        <w:tc>
-          <w:tcPr>
-            <w:tcW w:w="0" w:type="auto"/>
-            <w:tcBorders>
-              <w:top w:val="single" w:sz="8" w:space="0" w:color="000000"/>
-              <w:left w:val="single" w:sz="8" w:space="0" w:color="000000"/>
-              <w:bottom w:val="single" w:sz="8" w:space="0" w:color="000000"/>
-              <w:right w:val="single" w:sz="8" w:space="0" w:color="000000"/>
-            </w:tcBorders>
-            <w:tcMar>
-              <w:top w:w="100" w:type="dxa"/>
-              <w:left w:w="100" w:type="dxa"/>
-              <w:bottom w:w="100" w:type="dxa"/>
-              <w:right w:w="100" w:type="dxa"/>
-            </w:tcMar>
-            <w:hideMark/>
-          </w:tcPr>
-          <w:p>
-            <w:pPr>
-              <w:rPr>
-                <w:rFonts w:ascii="Times New Roman" w:eastAsia="Times New Roman" w:hAnsi="Times New Roman" w:cs="Times New Roman"/>
-              </w:rPr>
-            </w:pPr>
-            <w:r>
-              <w:rPr>
-                <w:rFonts w:ascii="Arial" w:eastAsia="Times New Roman" w:hAnsi="Arial" w:cs="Arial"/>
-                <w:color w:val="000000"/>
-                <w:sz w:val="22"/>
-                <w:szCs w:val="22"/>
-              </w:rPr>
-              <w:t>IUCN rating </w:t>
-            </w:r>
-          </w:p>
-        </w:tc>
-      </w:tr>
-      <w:tr>
-        <w:tc>
-          <w:tcPr>
-            <w:tcW w:w="0" w:type="auto"/>
-            <w:tcBorders>
-              <w:top w:val="single" w:sz="8" w:space="0" w:color="000000"/>
-              <w:left w:val="single" w:sz="8" w:space="0" w:color="000000"/>
-              <w:bottom w:val="single" w:sz="8" w:space="0" w:color="000000"/>
-              <w:right w:val="single" w:sz="8" w:space="0" w:color="000000"/>
-            </w:tcBorders>
-            <w:tcMar>
-              <w:top w:w="100" w:type="dxa"/>
-              <w:left w:w="100" w:type="dxa"/>
-              <w:bottom w:w="100" w:type="dxa"/>
-              <w:right w:w="100" w:type="dxa"/>
-            </w:tcMar>
-            <w:hideMark/>
-          </w:tcPr>
-          <w:p>
-            <w:pPr>
-              <w:rPr>
-                <w:rFonts w:ascii="Times New Roman" w:eastAsia="Times New Roman" w:hAnsi="Times New Roman" w:cs="Times New Roman"/>
-              </w:rPr>
-            </w:pPr>
-            <w:r>
-              <w:rPr>
-                <w:rFonts w:ascii="Arial" w:eastAsia="Times New Roman" w:hAnsi="Arial" w:cs="Arial"/>
-                <w:color w:val="000000"/>
-                <w:sz w:val="22"/>
-                <w:szCs w:val="22"/>
-              </w:rPr>
-              <w:t>area</w:t>
-            </w:r>
-          </w:p>
-        </w:tc>
-        <w:tc>
-          <w:tcPr>
-            <w:tcW w:w="0" w:type="auto"/>
-            <w:tcBorders>
-              <w:top w:val="single" w:sz="8" w:space="0" w:color="000000"/>
-              <w:left w:val="single" w:sz="8" w:space="0" w:color="000000"/>
-              <w:bottom w:val="single" w:sz="8" w:space="0" w:color="000000"/>
-              <w:right w:val="single" w:sz="8" w:space="0" w:color="000000"/>
-            </w:tcBorders>
-            <w:tcMar>
-              <w:top w:w="100" w:type="dxa"/>
-              <w:left w:w="100" w:type="dxa"/>
-              <w:bottom w:w="100" w:type="dxa"/>
-              <w:right w:w="100" w:type="dxa"/>
-            </w:tcMar>
-            <w:hideMark/>
-          </w:tcPr>
-          <w:p>
-            <w:pPr>
-              <w:rPr>
-                <w:rFonts w:ascii="Times New Roman" w:eastAsia="Times New Roman" w:hAnsi="Times New Roman" w:cs="Times New Roman"/>
-              </w:rPr>
-            </w:pPr>
-            <w:r>
-              <w:rPr>
-                <w:rFonts w:ascii="Arial" w:eastAsia="Times New Roman" w:hAnsi="Arial" w:cs="Arial"/>
-                <w:color w:val="000000"/>
-                <w:sz w:val="22"/>
-                <w:szCs w:val="22"/>
-              </w:rPr>
-              <w:t>Matches ‘area’ on shape files</w:t>
-            </w:r>
-          </w:p>
-        </w:tc>
-      </w:tr>
-      <w:tr>
-        <w:tc>
-          <w:tcPr>
-            <w:tcW w:w="0" w:type="auto"/>
-            <w:tcBorders>
-              <w:top w:val="single" w:sz="8" w:space="0" w:color="000000"/>
-              <w:left w:val="single" w:sz="8" w:space="0" w:color="000000"/>
-              <w:bottom w:val="single" w:sz="8" w:space="0" w:color="000000"/>
-              <w:right w:val="single" w:sz="8" w:space="0" w:color="000000"/>
-            </w:tcBorders>
-            <w:tcMar>
-              <w:top w:w="100" w:type="dxa"/>
-              <w:left w:w="100" w:type="dxa"/>
-              <w:bottom w:w="100" w:type="dxa"/>
-              <w:right w:w="100" w:type="dxa"/>
-            </w:tcMar>
-            <w:hideMark/>
-          </w:tcPr>
-          <w:p>
-            <w:pPr>
-              <w:rPr>
-                <w:rFonts w:ascii="Times New Roman" w:eastAsia="Times New Roman" w:hAnsi="Times New Roman" w:cs="Times New Roman"/>
-              </w:rPr>
-            </w:pPr>
-            <w:r>
-              <w:rPr>
-                <w:rFonts w:ascii="Arial" w:eastAsia="Times New Roman" w:hAnsi="Arial" w:cs="Arial"/>
-                <w:color w:val="000000"/>
-                <w:sz w:val="22"/>
-                <w:szCs w:val="22"/>
-              </w:rPr>
-              <w:t>footprint</w:t>
-            </w:r>
-          </w:p>
-        </w:tc>
-        <w:tc>
-          <w:tcPr>
-            <w:tcW w:w="0" w:type="auto"/>
-            <w:tcBorders>
-              <w:top w:val="single" w:sz="8" w:space="0" w:color="000000"/>
-              <w:left w:val="single" w:sz="8" w:space="0" w:color="000000"/>
-              <w:bottom w:val="single" w:sz="8" w:space="0" w:color="000000"/>
-              <w:right w:val="single" w:sz="8" w:space="0" w:color="000000"/>
-            </w:tcBorders>
-            <w:tcMar>
-              <w:top w:w="100" w:type="dxa"/>
-              <w:left w:w="100" w:type="dxa"/>
-              <w:bottom w:w="100" w:type="dxa"/>
-              <w:right w:w="100" w:type="dxa"/>
-            </w:tcMar>
-            <w:hideMark/>
-          </w:tcPr>
-          <w:p>
-            <w:pPr>
-              <w:rPr>
-                <w:rFonts w:ascii="Times New Roman" w:eastAsia="Times New Roman" w:hAnsi="Times New Roman" w:cs="Times New Roman"/>
-              </w:rPr>
-            </w:pPr>
           </w:p>
         </w:tc>
       </w:tr>
